--- a/question-answer.docx
+++ b/question-answer.docx
@@ -2251,49 +2251,202 @@
     <w:p>
       <w:pPr>
         <w:pStyle w:val="Prrafodelista"/>
-        <w:numPr>
-          <w:ilvl w:val="0"/>
-          <w:numId w:val="4"/>
-        </w:numPr>
-        <w:rPr>
-          <w:rFonts w:eastAsia="Proxima Nova Semibold" w:cstheme="minorHAnsi"/>
-          <w:highlight w:val="white"/>
-          <w:lang/>
-        </w:rPr>
-      </w:pPr>
-      <w:proofErr w:type="spellStart"/>
-      <w:r>
-        <w:rPr>
-          <w:rFonts w:eastAsia="Proxima Nova Semibold" w:cstheme="minorHAnsi"/>
-          <w:highlight w:val="white"/>
-          <w:lang/>
-        </w:rPr>
-        <w:t>Destructuring</w:t>
-      </w:r>
-      <w:proofErr w:type="spellEnd"/>
-      <w:r>
-        <w:rPr>
-          <w:rFonts w:eastAsia="Proxima Nova Semibold" w:cstheme="minorHAnsi"/>
-          <w:highlight w:val="white"/>
-          <w:lang/>
-        </w:rPr>
-        <w:t xml:space="preserve"> an array in ES6 :-</w:t>
-      </w:r>
-    </w:p>
-    <w:p>
-      <w:pPr>
-        <w:pStyle w:val="Prrafodelista"/>
-        <w:ind w:left="1080"/>
-        <w:rPr>
-          <w:rFonts w:eastAsia="Proxima Nova Semibold" w:cstheme="minorHAnsi"/>
-          <w:highlight w:val="white"/>
-          <w:lang/>
-        </w:rPr>
-      </w:pPr>
-    </w:p>
-    <w:p>
-      <w:pPr>
-        <w:pStyle w:val="Prrafodelista"/>
+        <w:rPr>
+          <w:rFonts w:eastAsia="Proxima Nova Semibold" w:cstheme="minorHAnsi"/>
+          <w:highlight w:val="white"/>
+          <w:lang/>
+        </w:rPr>
+      </w:pPr>
+      <w:r>
+        <w:rPr>
+          <w:rFonts w:eastAsia="Proxima Nova Semibold" w:cstheme="minorHAnsi"/>
+          <w:highlight w:val="white"/>
+          <w:lang/>
+        </w:rPr>
+        <w:t>2)</w:t>
+      </w:r>
+      <w:r>
+        <w:rPr>
+          <w:rFonts w:eastAsia="Proxima Nova Semibold" w:cstheme="minorHAnsi"/>
+          <w:highlight w:val="white"/>
+          <w:lang/>
+        </w:rPr>
+        <w:t xml:space="preserve">  </w:t>
+      </w:r>
+      <w:proofErr w:type="spellStart"/>
+      <w:r>
+        <w:rPr>
+          <w:rFonts w:eastAsia="Proxima Nova Semibold" w:cstheme="minorHAnsi"/>
+          <w:highlight w:val="white"/>
+          <w:lang/>
+        </w:rPr>
+        <w:t>D</w:t>
+      </w:r>
+      <w:r>
+        <w:rPr>
+          <w:rFonts w:eastAsia="Proxima Nova Semibold" w:cstheme="minorHAnsi"/>
+          <w:highlight w:val="white"/>
+          <w:lang/>
+        </w:rPr>
+        <w:t>estructuring</w:t>
+      </w:r>
+      <w:proofErr w:type="spellEnd"/>
+      <w:r>
+        <w:rPr>
+          <w:rFonts w:eastAsia="Proxima Nova Semibold" w:cstheme="minorHAnsi"/>
+          <w:highlight w:val="white"/>
+          <w:lang/>
+        </w:rPr>
+        <w:t xml:space="preserve"> </w:t>
+      </w:r>
+      <w:r>
+        <w:rPr>
+          <w:rFonts w:eastAsia="Proxima Nova Semibold" w:cstheme="minorHAnsi"/>
+          <w:highlight w:val="white"/>
+          <w:lang/>
+        </w:rPr>
+        <w:t>an array:-</w:t>
+      </w:r>
+    </w:p>
+    <w:p>
+      <w:pPr>
+        <w:pStyle w:val="Prrafodelista"/>
+        <w:rPr>
+          <w:rFonts w:eastAsia="Proxima Nova Semibold" w:cstheme="minorHAnsi"/>
+          <w:lang/>
+        </w:rPr>
+      </w:pPr>
+      <w:r>
+        <w:rPr>
+          <w:rFonts w:eastAsia="Proxima Nova Semibold" w:cstheme="minorHAnsi"/>
+          <w:highlight w:val="white"/>
+          <w:lang/>
+        </w:rPr>
+        <w:t xml:space="preserve">    </w:t>
+      </w:r>
+      <w:proofErr w:type="gramStart"/>
+      <w:r>
+        <w:rPr>
+          <w:rFonts w:eastAsia="Proxima Nova Semibold" w:cstheme="minorHAnsi"/>
+          <w:lang/>
+        </w:rPr>
+        <w:t>let</w:t>
+      </w:r>
+      <w:proofErr w:type="gramEnd"/>
+      <w:r>
+        <w:rPr>
+          <w:rFonts w:eastAsia="Proxima Nova Semibold" w:cstheme="minorHAnsi"/>
+          <w:lang/>
+        </w:rPr>
+        <w:t xml:space="preserve"> a, b;</w:t>
+      </w:r>
+    </w:p>
+    <w:p>
+      <w:pPr>
+        <w:pStyle w:val="Prrafodelista"/>
+        <w:rPr>
+          <w:rFonts w:eastAsia="Proxima Nova Semibold" w:cstheme="minorHAnsi"/>
+          <w:lang/>
+        </w:rPr>
+      </w:pPr>
+      <w:r>
+        <w:rPr>
+          <w:rFonts w:eastAsia="Proxima Nova Semibold" w:cstheme="minorHAnsi"/>
+          <w:lang/>
+        </w:rPr>
+        <w:t xml:space="preserve">    </w:t>
+      </w:r>
+      <w:r>
+        <w:rPr>
+          <w:rFonts w:eastAsia="Proxima Nova Semibold" w:cstheme="minorHAnsi"/>
+          <w:lang/>
+        </w:rPr>
+        <w:t>[</w:t>
+      </w:r>
+      <w:proofErr w:type="gramStart"/>
+      <w:r>
+        <w:rPr>
+          <w:rFonts w:eastAsia="Proxima Nova Semibold" w:cstheme="minorHAnsi"/>
+          <w:lang/>
+        </w:rPr>
+        <w:t>a</w:t>
+      </w:r>
+      <w:proofErr w:type="gramEnd"/>
+      <w:r>
+        <w:rPr>
+          <w:rFonts w:eastAsia="Proxima Nova Semibold" w:cstheme="minorHAnsi"/>
+          <w:lang/>
+        </w:rPr>
+        <w:t>, b] = [1, 2];</w:t>
+      </w:r>
+    </w:p>
+    <w:p>
+      <w:pPr>
+        <w:pStyle w:val="Prrafodelista"/>
+        <w:rPr>
+          <w:rFonts w:eastAsia="Proxima Nova Semibold" w:cstheme="minorHAnsi"/>
+          <w:lang/>
+        </w:rPr>
+      </w:pPr>
+      <w:r>
+        <w:rPr>
+          <w:rFonts w:eastAsia="Proxima Nova Semibold" w:cstheme="minorHAnsi"/>
+          <w:lang/>
+        </w:rPr>
+        <w:t xml:space="preserve">    </w:t>
+      </w:r>
+      <w:proofErr w:type="gramStart"/>
+      <w:r>
+        <w:rPr>
+          <w:rFonts w:eastAsia="Proxima Nova Semibold" w:cstheme="minorHAnsi"/>
+          <w:lang/>
+        </w:rPr>
+        <w:t>console.log(</w:t>
+      </w:r>
+      <w:proofErr w:type="gramEnd"/>
+      <w:r>
+        <w:rPr>
+          <w:rFonts w:eastAsia="Proxima Nova Semibold" w:cstheme="minorHAnsi"/>
+          <w:lang/>
+        </w:rPr>
+        <w:t>a); // 1</w:t>
+      </w:r>
+    </w:p>
+    <w:p>
+      <w:pPr>
+        <w:pStyle w:val="Prrafodelista"/>
+        <w:rPr>
+          <w:rFonts w:eastAsia="Proxima Nova Semibold" w:cstheme="minorHAnsi"/>
+          <w:highlight w:val="white"/>
+          <w:lang/>
+        </w:rPr>
+      </w:pPr>
+      <w:r>
+        <w:rPr>
+          <w:rFonts w:eastAsia="Proxima Nova Semibold" w:cstheme="minorHAnsi"/>
+          <w:lang/>
+        </w:rPr>
+        <w:t xml:space="preserve">    </w:t>
+      </w:r>
+      <w:proofErr w:type="gramStart"/>
+      <w:r>
+        <w:rPr>
+          <w:rFonts w:eastAsia="Proxima Nova Semibold" w:cstheme="minorHAnsi"/>
+          <w:lang/>
+        </w:rPr>
+        <w:t>console.log(</w:t>
+      </w:r>
+      <w:proofErr w:type="gramEnd"/>
+      <w:r>
+        <w:rPr>
+          <w:rFonts w:eastAsia="Proxima Nova Semibold" w:cstheme="minorHAnsi"/>
+          <w:lang/>
+        </w:rPr>
+        <w:t>b); // 2</w:t>
+      </w:r>
+    </w:p>
+    <w:p>
+      <w:pPr>
         <w:ind w:left="1080"/>
         <w:rPr>
           <w:rFonts w:eastAsia="Proxima Nova Semibold" w:cstheme="minorHAnsi"/>
@@ -2738,6 +2891,7 @@
         <w:rPr>
           <w:rFonts w:eastAsia="Proxima Nova Semibold" w:cstheme="minorHAnsi"/>
         </w:rPr>
+        <w:lastRenderedPageBreak/>
         <w:t>retirement(</w:t>
       </w:r>
       <w:proofErr w:type="gramEnd"/>
@@ -2801,7 +2955,6 @@
         <w:rPr>
           <w:rFonts w:eastAsia="Proxima Nova Semibold" w:cstheme="minorHAnsi"/>
         </w:rPr>
-        <w:lastRenderedPageBreak/>
         <w:t xml:space="preserve">Write a function in </w:t>
       </w:r>
       <w:proofErr w:type="spellStart"/>
@@ -2958,7 +3111,6 @@
         <w:pStyle w:val="Prrafodelista"/>
         <w:rPr>
           <w:rFonts w:eastAsia="Proxima Nova Semibold" w:cstheme="minorHAnsi"/>
-          <w:highlight w:val="white"/>
         </w:rPr>
       </w:pPr>
       <w:r>
@@ -2989,6 +3141,297 @@
           <w:rFonts w:eastAsia="Proxima Nova Semibold" w:cstheme="minorHAnsi"/>
         </w:rPr>
         <w:t>[1, 2, 3, 5, 7, 8, 9]</w:t>
+      </w:r>
+    </w:p>
+    <w:p>
+      <w:pPr>
+        <w:pStyle w:val="Prrafodelista"/>
+        <w:ind w:left="1080"/>
+        <w:rPr>
+          <w:rFonts w:eastAsia="Proxima Nova Semibold" w:cstheme="minorHAnsi"/>
+          <w:highlight w:val="white"/>
+        </w:rPr>
+      </w:pPr>
+    </w:p>
+    <w:p>
+      <w:pPr>
+        <w:pStyle w:val="Prrafodelista"/>
+        <w:numPr>
+          <w:ilvl w:val="0"/>
+          <w:numId w:val="1"/>
+        </w:numPr>
+        <w:rPr>
+          <w:rFonts w:eastAsia="Proxima Nova Semibold" w:cstheme="minorHAnsi"/>
+        </w:rPr>
+      </w:pPr>
+      <w:r>
+        <w:rPr>
+          <w:rFonts w:eastAsia="Proxima Nova Semibold" w:cstheme="minorHAnsi"/>
+          <w:highlight w:val="white"/>
+        </w:rPr>
+        <w:t xml:space="preserve"> </w:t>
+      </w:r>
+      <w:r>
+        <w:rPr>
+          <w:rFonts w:eastAsia="Proxima Nova Semibold" w:cstheme="minorHAnsi"/>
+        </w:rPr>
+        <w:t xml:space="preserve">Explain different types of scoping in </w:t>
+      </w:r>
+      <w:proofErr w:type="spellStart"/>
+      <w:r>
+        <w:rPr>
+          <w:rFonts w:eastAsia="Proxima Nova Semibold" w:cstheme="minorHAnsi"/>
+        </w:rPr>
+        <w:t>Javascript</w:t>
+      </w:r>
+      <w:proofErr w:type="spellEnd"/>
+      <w:r>
+        <w:rPr>
+          <w:rFonts w:eastAsia="Proxima Nova Semibold" w:cstheme="minorHAnsi"/>
+        </w:rPr>
+        <w:t xml:space="preserve"> also explain the use-case of: </w:t>
+      </w:r>
+    </w:p>
+    <w:p>
+      <w:pPr>
+        <w:pStyle w:val="Prrafodelista"/>
+        <w:rPr>
+          <w:rFonts w:eastAsia="Proxima Nova Semibold" w:cstheme="minorHAnsi"/>
+        </w:rPr>
+      </w:pPr>
+      <w:proofErr w:type="gramStart"/>
+      <w:r>
+        <w:rPr>
+          <w:rFonts w:eastAsia="Proxima Nova Semibold" w:cstheme="minorHAnsi"/>
+        </w:rPr>
+        <w:t>let</w:t>
+      </w:r>
+      <w:proofErr w:type="gramEnd"/>
+      <w:r>
+        <w:rPr>
+          <w:rFonts w:eastAsia="Proxima Nova Semibold" w:cstheme="minorHAnsi"/>
+        </w:rPr>
+        <w:t xml:space="preserve">, </w:t>
+      </w:r>
+      <w:proofErr w:type="spellStart"/>
+      <w:r>
+        <w:rPr>
+          <w:rFonts w:eastAsia="Proxima Nova Semibold" w:cstheme="minorHAnsi"/>
+        </w:rPr>
+        <w:t>var</w:t>
+      </w:r>
+      <w:proofErr w:type="spellEnd"/>
+      <w:r>
+        <w:rPr>
+          <w:rFonts w:eastAsia="Proxima Nova Semibold" w:cstheme="minorHAnsi"/>
+        </w:rPr>
+        <w:t xml:space="preserve"> and const</w:t>
+      </w:r>
+    </w:p>
+    <w:p>
+      <w:pPr>
+        <w:pStyle w:val="Prrafodelista"/>
+        <w:rPr>
+          <w:rFonts w:eastAsia="Proxima Nova Semibold" w:cstheme="minorHAnsi"/>
+        </w:rPr>
+      </w:pPr>
+      <w:proofErr w:type="spellStart"/>
+      <w:proofErr w:type="gramStart"/>
+      <w:r>
+        <w:rPr>
+          <w:rFonts w:eastAsia="Proxima Nova Semibold" w:cstheme="minorHAnsi"/>
+        </w:rPr>
+        <w:t>Ans</w:t>
+      </w:r>
+      <w:proofErr w:type="spellEnd"/>
+      <w:r>
+        <w:rPr>
+          <w:rFonts w:eastAsia="Proxima Nova Semibold" w:cstheme="minorHAnsi"/>
+        </w:rPr>
+        <w:t xml:space="preserve"> :-</w:t>
+      </w:r>
+      <w:proofErr w:type="gramEnd"/>
+      <w:r>
+        <w:rPr>
+          <w:rFonts w:eastAsia="Proxima Nova Semibold" w:cstheme="minorHAnsi"/>
+        </w:rPr>
+        <w:t xml:space="preserve"> </w:t>
+      </w:r>
+      <w:proofErr w:type="spellStart"/>
+      <w:r>
+        <w:rPr>
+          <w:rFonts w:eastAsia="Proxima Nova Semibold" w:cstheme="minorHAnsi"/>
+        </w:rPr>
+        <w:t>Javascript</w:t>
+      </w:r>
+      <w:proofErr w:type="spellEnd"/>
+      <w:r>
+        <w:rPr>
+          <w:rFonts w:eastAsia="Proxima Nova Semibold" w:cstheme="minorHAnsi"/>
+        </w:rPr>
+        <w:t xml:space="preserve"> scope</w:t>
+      </w:r>
+      <w:r>
+        <w:rPr>
+          <w:rFonts w:eastAsia="Proxima Nova Semibold" w:cstheme="minorHAnsi"/>
+        </w:rPr>
+        <w:t xml:space="preserve"> :- </w:t>
+      </w:r>
+    </w:p>
+    <w:p>
+      <w:pPr>
+        <w:pStyle w:val="Prrafodelista"/>
+        <w:numPr>
+          <w:ilvl w:val="0"/>
+          <w:numId w:val="6"/>
+        </w:numPr>
+        <w:rPr>
+          <w:rFonts w:eastAsia="Proxima Nova Semibold" w:cstheme="minorHAnsi"/>
+          <w:highlight w:val="white"/>
+        </w:rPr>
+      </w:pPr>
+      <w:r>
+        <w:rPr>
+          <w:rFonts w:eastAsia="Proxima Nova Semibold" w:cstheme="minorHAnsi"/>
+        </w:rPr>
+        <w:t xml:space="preserve">Local scope </w:t>
+      </w:r>
+    </w:p>
+    <w:p>
+      <w:pPr>
+        <w:pStyle w:val="Prrafodelista"/>
+        <w:numPr>
+          <w:ilvl w:val="0"/>
+          <w:numId w:val="6"/>
+        </w:numPr>
+        <w:rPr>
+          <w:rFonts w:eastAsia="Proxima Nova Semibold" w:cstheme="minorHAnsi"/>
+          <w:highlight w:val="white"/>
+        </w:rPr>
+      </w:pPr>
+      <w:r>
+        <w:rPr>
+          <w:rFonts w:eastAsia="Proxima Nova Semibold" w:cstheme="minorHAnsi"/>
+        </w:rPr>
+        <w:t>Global scope</w:t>
+      </w:r>
+    </w:p>
+    <w:p>
+      <w:pPr>
+        <w:pStyle w:val="Prrafodelista"/>
+        <w:ind w:left="1665"/>
+        <w:rPr>
+          <w:rFonts w:eastAsia="Proxima Nova Semibold" w:cstheme="minorHAnsi"/>
+          <w:highlight w:val="white"/>
+        </w:rPr>
+      </w:pPr>
+      <w:r>
+        <w:rPr>
+          <w:rFonts w:eastAsia="Proxima Nova Semibold" w:cstheme="minorHAnsi"/>
+          <w:highlight w:val="white"/>
+        </w:rPr>
+        <w:t>“</w:t>
+      </w:r>
+      <w:proofErr w:type="spellStart"/>
+      <w:proofErr w:type="gramStart"/>
+      <w:r>
+        <w:rPr>
+          <w:rFonts w:eastAsia="Proxima Nova Semibold" w:cstheme="minorHAnsi"/>
+          <w:highlight w:val="white"/>
+        </w:rPr>
+        <w:t>var</w:t>
+      </w:r>
+      <w:proofErr w:type="spellEnd"/>
+      <w:proofErr w:type="gramEnd"/>
+      <w:r>
+        <w:rPr>
+          <w:rFonts w:eastAsia="Proxima Nova Semibold" w:cstheme="minorHAnsi"/>
+          <w:highlight w:val="white"/>
+        </w:rPr>
+        <w:t>” is function scoped.</w:t>
+      </w:r>
+    </w:p>
+    <w:p>
+      <w:pPr>
+        <w:pStyle w:val="Prrafodelista"/>
+        <w:ind w:left="1665"/>
+        <w:rPr>
+          <w:rFonts w:eastAsia="Proxima Nova Semibold" w:cstheme="minorHAnsi"/>
+          <w:highlight w:val="white"/>
+          <w:u w:val="single"/>
+        </w:rPr>
+      </w:pPr>
+      <w:r>
+        <w:rPr>
+          <w:rFonts w:eastAsia="Proxima Nova Semibold" w:cstheme="minorHAnsi"/>
+          <w:highlight w:val="white"/>
+        </w:rPr>
+        <w:t>“</w:t>
+      </w:r>
+      <w:proofErr w:type="gramStart"/>
+      <w:r>
+        <w:rPr>
+          <w:rFonts w:eastAsia="Proxima Nova Semibold" w:cstheme="minorHAnsi"/>
+          <w:highlight w:val="white"/>
+        </w:rPr>
+        <w:t>let</w:t>
+      </w:r>
+      <w:proofErr w:type="gramEnd"/>
+      <w:r>
+        <w:rPr>
+          <w:rFonts w:eastAsia="Proxima Nova Semibold" w:cstheme="minorHAnsi"/>
+          <w:highlight w:val="white"/>
+        </w:rPr>
+        <w:t>” and const are block scoped.</w:t>
+      </w:r>
+    </w:p>
+    <w:p>
+      <w:pPr>
+        <w:pStyle w:val="Prrafodelista"/>
+        <w:ind w:left="1665"/>
+        <w:rPr>
+          <w:rFonts w:eastAsia="Proxima Nova Semibold" w:cstheme="minorHAnsi"/>
+          <w:highlight w:val="white"/>
+        </w:rPr>
+      </w:pPr>
+      <w:r>
+        <w:rPr>
+          <w:rFonts w:eastAsia="Proxima Nova Semibold" w:cstheme="minorHAnsi"/>
+          <w:highlight w:val="white"/>
+        </w:rPr>
+        <w:t>“</w:t>
+      </w:r>
+      <w:proofErr w:type="gramStart"/>
+      <w:r>
+        <w:rPr>
+          <w:rFonts w:eastAsia="Proxima Nova Semibold" w:cstheme="minorHAnsi"/>
+          <w:highlight w:val="white"/>
+        </w:rPr>
+        <w:t>const</w:t>
+      </w:r>
+      <w:proofErr w:type="gramEnd"/>
+      <w:r>
+        <w:rPr>
+          <w:rFonts w:eastAsia="Proxima Nova Semibold" w:cstheme="minorHAnsi"/>
+          <w:highlight w:val="white"/>
+        </w:rPr>
+        <w:t>” value assign only one. “</w:t>
+      </w:r>
+      <w:proofErr w:type="gramStart"/>
+      <w:r>
+        <w:rPr>
+          <w:rFonts w:eastAsia="Proxima Nova Semibold" w:cstheme="minorHAnsi"/>
+          <w:highlight w:val="white"/>
+        </w:rPr>
+        <w:t>const</w:t>
+      </w:r>
+      <w:proofErr w:type="gramEnd"/>
+      <w:r>
+        <w:rPr>
+          <w:rFonts w:eastAsia="Proxima Nova Semibold" w:cstheme="minorHAnsi"/>
+          <w:highlight w:val="white"/>
+        </w:rPr>
+        <w:t>” cannot be change the value.</w:t>
       </w:r>
     </w:p>
     <w:p>
@@ -3367,6 +3810,95 @@
     </w:lvl>
   </w:abstractNum>
   <w:abstractNum w:abstractNumId="3">
+    <w:nsid w:val="5C3E1213"/>
+    <w:multiLevelType w:val="hybridMultilevel"/>
+    <w:tmpl w:val="5F7A2C52"/>
+    <w:lvl w:ilvl="0" w:tplc="A3A8ED26">
+      <w:start w:val="1"/>
+      <w:numFmt w:val="decimal"/>
+      <w:lvlText w:val="%1)"/>
+      <w:lvlJc w:val="left"/>
+      <w:pPr>
+        <w:ind w:left="1665" w:hanging="360"/>
+      </w:pPr>
+      <w:rPr>
+        <w:rFonts w:hint="default"/>
+      </w:rPr>
+    </w:lvl>
+    <w:lvl w:ilvl="1" w:tplc="04090019" w:tentative="1">
+      <w:start w:val="1"/>
+      <w:numFmt w:val="lowerLetter"/>
+      <w:lvlText w:val="%2."/>
+      <w:lvlJc w:val="left"/>
+      <w:pPr>
+        <w:ind w:left="2385" w:hanging="360"/>
+      </w:pPr>
+    </w:lvl>
+    <w:lvl w:ilvl="2" w:tplc="0409001B" w:tentative="1">
+      <w:start w:val="1"/>
+      <w:numFmt w:val="lowerRoman"/>
+      <w:lvlText w:val="%3."/>
+      <w:lvlJc w:val="right"/>
+      <w:pPr>
+        <w:ind w:left="3105" w:hanging="180"/>
+      </w:pPr>
+    </w:lvl>
+    <w:lvl w:ilvl="3" w:tplc="0409000F" w:tentative="1">
+      <w:start w:val="1"/>
+      <w:numFmt w:val="decimal"/>
+      <w:lvlText w:val="%4."/>
+      <w:lvlJc w:val="left"/>
+      <w:pPr>
+        <w:ind w:left="3825" w:hanging="360"/>
+      </w:pPr>
+    </w:lvl>
+    <w:lvl w:ilvl="4" w:tplc="04090019" w:tentative="1">
+      <w:start w:val="1"/>
+      <w:numFmt w:val="lowerLetter"/>
+      <w:lvlText w:val="%5."/>
+      <w:lvlJc w:val="left"/>
+      <w:pPr>
+        <w:ind w:left="4545" w:hanging="360"/>
+      </w:pPr>
+    </w:lvl>
+    <w:lvl w:ilvl="5" w:tplc="0409001B" w:tentative="1">
+      <w:start w:val="1"/>
+      <w:numFmt w:val="lowerRoman"/>
+      <w:lvlText w:val="%6."/>
+      <w:lvlJc w:val="right"/>
+      <w:pPr>
+        <w:ind w:left="5265" w:hanging="180"/>
+      </w:pPr>
+    </w:lvl>
+    <w:lvl w:ilvl="6" w:tplc="0409000F" w:tentative="1">
+      <w:start w:val="1"/>
+      <w:numFmt w:val="decimal"/>
+      <w:lvlText w:val="%7."/>
+      <w:lvlJc w:val="left"/>
+      <w:pPr>
+        <w:ind w:left="5985" w:hanging="360"/>
+      </w:pPr>
+    </w:lvl>
+    <w:lvl w:ilvl="7" w:tplc="04090019" w:tentative="1">
+      <w:start w:val="1"/>
+      <w:numFmt w:val="lowerLetter"/>
+      <w:lvlText w:val="%8."/>
+      <w:lvlJc w:val="left"/>
+      <w:pPr>
+        <w:ind w:left="6705" w:hanging="360"/>
+      </w:pPr>
+    </w:lvl>
+    <w:lvl w:ilvl="8" w:tplc="0409001B" w:tentative="1">
+      <w:start w:val="1"/>
+      <w:numFmt w:val="lowerRoman"/>
+      <w:lvlText w:val="%9."/>
+      <w:lvlJc w:val="right"/>
+      <w:pPr>
+        <w:ind w:left="7425" w:hanging="180"/>
+      </w:pPr>
+    </w:lvl>
+  </w:abstractNum>
+  <w:abstractNum w:abstractNumId="4">
     <w:nsid w:val="649C081C"/>
     <w:multiLevelType w:val="hybridMultilevel"/>
     <w:tmpl w:val="53D0DBE2"/>
@@ -3455,7 +3987,7 @@
       </w:pPr>
     </w:lvl>
   </w:abstractNum>
-  <w:abstractNum w:abstractNumId="4">
+  <w:abstractNum w:abstractNumId="5">
     <w:nsid w:val="6D1F7D6B"/>
     <w:multiLevelType w:val="hybridMultilevel"/>
     <w:tmpl w:val="8CA6259E"/>
@@ -3551,13 +4083,16 @@
     <w:abstractNumId w:val="2"/>
   </w:num>
   <w:num w:numId="3">
-    <w:abstractNumId w:val="3"/>
+    <w:abstractNumId w:val="4"/>
   </w:num>
   <w:num w:numId="4">
     <w:abstractNumId w:val="0"/>
   </w:num>
   <w:num w:numId="5">
-    <w:abstractNumId w:val="4"/>
+    <w:abstractNumId w:val="5"/>
+  </w:num>
+  <w:num w:numId="6">
+    <w:abstractNumId w:val="3"/>
   </w:num>
 </w:numbering>
 </file>
@@ -4052,7 +4587,7 @@
 </file>
 
 <file path=customXml/itemProps1.xml><?xml version="1.0" encoding="utf-8"?>
-<ds:datastoreItem xmlns:ds="http://schemas.openxmlformats.org/officeDocument/2006/customXml" ds:itemID="{F36AD496-D32C-4059-8760-1E0FDD68FA83}">
+<ds:datastoreItem xmlns:ds="http://schemas.openxmlformats.org/officeDocument/2006/customXml" ds:itemID="{10C15F75-70AA-41D5-8CF9-544B796C8C51}">
   <ds:schemaRefs>
     <ds:schemaRef ds:uri="http://schemas.openxmlformats.org/officeDocument/2006/bibliography"/>
   </ds:schemaRefs>
